--- a/DMaster.docx
+++ b/DMaster.docx
@@ -2,13 +2,16 @@
 <file path=word/document.xml><?xml version="1.0" encoding="utf-8"?>
 <w:document xmlns:wpc="http://schemas.microsoft.com/office/word/2010/wordprocessingCanvas" xmlns:cx="http://schemas.microsoft.com/office/drawing/2014/chartex" xmlns:mc="http://schemas.openxmlformats.org/markup-compatibility/2006" xmlns:o="urn:schemas-microsoft-com:office:office" xmlns:r="http://schemas.openxmlformats.org/officeDocument/2006/relationships" xmlns:m="http://schemas.openxmlformats.org/officeDocument/2006/math" xmlns:v="urn:schemas-microsoft-com:vml" xmlns:wp14="http://schemas.microsoft.com/office/word/2010/wordprocessingDrawing" xmlns:wp="http://schemas.openxmlformats.org/drawingml/2006/wordprocessingDrawing" xmlns:w10="urn:schemas-microsoft-com:office:word" xmlns:w="http://schemas.openxmlformats.org/wordprocessingml/2006/main" xmlns:w14="http://schemas.microsoft.com/office/word/2010/wordml" xmlns:w15="http://schemas.microsoft.com/office/word/2012/wordml" xmlns:w16se="http://schemas.microsoft.com/office/word/2015/wordml/symex" xmlns:wpg="http://schemas.microsoft.com/office/word/2010/wordprocessingGroup" xmlns:wpi="http://schemas.microsoft.com/office/word/2010/wordprocessingInk" xmlns:wne="http://schemas.microsoft.com/office/word/2006/wordml" xmlns:wps="http://schemas.microsoft.com/office/word/2010/wordprocessingShape" mc:Ignorable="w14 w15 w16se wp14">
   <w:body>
-    <w:p>
-      <w:bookmarkStart w:id="0" w:name="_GoBack"/>
-      <w:bookmarkEnd w:id="0"/>
-    </w:p>
+    <w:p/>
     <w:p/>
     <w:sdt>
       <w:sdtPr>
+        <w:rPr>
+          <w:rFonts w:ascii="Times New Roman" w:eastAsiaTheme="minorHAnsi" w:hAnsi="Times New Roman" w:cstheme="minorBidi"/>
+          <w:color w:val="auto"/>
+          <w:sz w:val="26"/>
+          <w:szCs w:val="22"/>
+        </w:rPr>
         <w:id w:val="-1640947277"/>
         <w:docPartObj>
           <w:docPartGallery w:val="Table of Contents"/>
@@ -17,13 +20,9 @@
       </w:sdtPr>
       <w:sdtEndPr>
         <w:rPr>
-          <w:rFonts w:ascii="Times New Roman" w:eastAsiaTheme="minorHAnsi" w:hAnsi="Times New Roman" w:cstheme="minorBidi"/>
           <w:b/>
           <w:bCs/>
           <w:noProof/>
-          <w:color w:val="auto"/>
-          <w:sz w:val="26"/>
-          <w:szCs w:val="22"/>
         </w:rPr>
       </w:sdtEndPr>
       <w:sdtContent>
@@ -208,7 +207,7 @@
       <w:pPr>
         <w:pStyle w:val="Heading1"/>
       </w:pPr>
-      <w:bookmarkStart w:id="1" w:name="_Toc83214604"/>
+      <w:bookmarkStart w:id="0" w:name="_Toc83214604"/>
       <w:proofErr w:type="spellStart"/>
       <w:r>
         <w:t>FinRL_single_stock_</w:t>
@@ -217,7 +216,7 @@
       <w:r>
         <w:t>trading.ipynb</w:t>
       </w:r>
-      <w:bookmarkEnd w:id="1"/>
+      <w:bookmarkEnd w:id="0"/>
       <w:proofErr w:type="spellEnd"/>
       <w:proofErr w:type="gramEnd"/>
     </w:p>
@@ -684,7 +683,7 @@
       <w:pPr>
         <w:pStyle w:val="Heading1"/>
       </w:pPr>
-      <w:bookmarkStart w:id="2" w:name="_Toc83214605"/>
+      <w:bookmarkStart w:id="1" w:name="_Toc83214605"/>
       <w:proofErr w:type="spellStart"/>
       <w:r>
         <w:t>ggColab_DRL_single_stock_trading_</w:t>
@@ -693,12 +692,103 @@
       <w:r>
         <w:t>OK.ipynb</w:t>
       </w:r>
-      <w:bookmarkEnd w:id="2"/>
+      <w:bookmarkEnd w:id="1"/>
       <w:proofErr w:type="spellEnd"/>
       <w:proofErr w:type="gramEnd"/>
     </w:p>
     <w:p/>
     <w:p/>
+    <w:p>
+      <w:pPr>
+        <w:pStyle w:val="Heading1"/>
+      </w:pPr>
+      <w:r>
+        <w:t>Clone4_TD3_ggColab_DRL_single_stock_trading_</w:t>
+      </w:r>
+      <w:proofErr w:type="gramStart"/>
+      <w:r>
+        <w:t>OK.ipynb</w:t>
+      </w:r>
+      <w:proofErr w:type="gramEnd"/>
+    </w:p>
+    <w:p>
+      <w:proofErr w:type="spellStart"/>
+      <w:r>
+        <w:t>Sử</w:t>
+      </w:r>
+      <w:proofErr w:type="spellEnd"/>
+      <w:r>
+        <w:t xml:space="preserve"> </w:t>
+      </w:r>
+      <w:proofErr w:type="spellStart"/>
+      <w:r>
+        <w:t>dụng</w:t>
+      </w:r>
+      <w:proofErr w:type="spellEnd"/>
+      <w:r>
+        <w:t xml:space="preserve"> model TD3 </w:t>
+      </w:r>
+      <w:proofErr w:type="spellStart"/>
+      <w:r>
+        <w:t>để</w:t>
+      </w:r>
+      <w:proofErr w:type="spellEnd"/>
+      <w:r>
+        <w:t xml:space="preserve"> training model </w:t>
+      </w:r>
+      <w:proofErr w:type="spellStart"/>
+      <w:r>
+        <w:t>và</w:t>
+      </w:r>
+      <w:proofErr w:type="spellEnd"/>
+      <w:r>
+        <w:t xml:space="preserve"> predict, </w:t>
+      </w:r>
+      <w:proofErr w:type="spellStart"/>
+      <w:r>
+        <w:t>cần</w:t>
+      </w:r>
+      <w:proofErr w:type="spellEnd"/>
+      <w:r>
+        <w:t xml:space="preserve"> </w:t>
+      </w:r>
+      <w:proofErr w:type="spellStart"/>
+      <w:r>
+        <w:t>cấu</w:t>
+      </w:r>
+      <w:proofErr w:type="spellEnd"/>
+      <w:r>
+        <w:t xml:space="preserve"> </w:t>
+      </w:r>
+      <w:proofErr w:type="spellStart"/>
+      <w:r>
+        <w:t>hình</w:t>
+      </w:r>
+      <w:proofErr w:type="spellEnd"/>
+      <w:r>
+        <w:t xml:space="preserve"> </w:t>
+      </w:r>
+      <w:proofErr w:type="spellStart"/>
+      <w:r>
+        <w:t>để</w:t>
+      </w:r>
+      <w:proofErr w:type="spellEnd"/>
+      <w:r>
+        <w:t xml:space="preserve"> training </w:t>
+      </w:r>
+      <w:proofErr w:type="spellStart"/>
+      <w:r>
+        <w:t>được</w:t>
+      </w:r>
+      <w:proofErr w:type="spellEnd"/>
+      <w:r>
+        <w:t xml:space="preserve"> model</w:t>
+      </w:r>
+    </w:p>
+    <w:p>
+      <w:bookmarkStart w:id="2" w:name="_GoBack"/>
+      <w:bookmarkEnd w:id="2"/>
+    </w:p>
     <w:sectPr>
       <w:pgSz w:w="15840" w:h="12240" w:orient="landscape"/>
       <w:pgMar w:top="1440" w:right="1440" w:bottom="1440" w:left="1440" w:header="720" w:footer="720" w:gutter="0"/>
@@ -1475,7 +1565,7 @@
 </file>
 
 <file path=customXml/itemProps1.xml><?xml version="1.0" encoding="utf-8"?>
-<ds:datastoreItem xmlns:ds="http://schemas.openxmlformats.org/officeDocument/2006/customXml" ds:itemID="{514A0FC7-90BD-47C5-9B83-66582DD0450F}">
+<ds:datastoreItem xmlns:ds="http://schemas.openxmlformats.org/officeDocument/2006/customXml" ds:itemID="{FB59D355-99F9-470F-863E-8FED49B016A2}">
   <ds:schemaRefs>
     <ds:schemaRef ds:uri="http://schemas.openxmlformats.org/officeDocument/2006/bibliography"/>
   </ds:schemaRefs>
